--- a/2020/4/SISMOD/Лаба4.docx
+++ b/2020/4/SISMOD/Лаба4.docx
@@ -436,7 +436,7 @@
           <w:sz w:val="28"/>
           <w:szCs w:val="28"/>
         </w:rPr>
-        <w:t xml:space="preserve">-22 </w:t>
+        <w:t>-21</w:t>
       </w:r>
     </w:p>
     <w:p>
@@ -604,90 +604,57 @@
     <w:p>
       <w:pPr>
         <w:ind w:left="-709"/>
+        <w:rPr>
+          <w:rFonts w:ascii="Times New Roman" w:hAnsi="Times New Roman" w:cs="Times New Roman"/>
+          <w:sz w:val="28"/>
+          <w:szCs w:val="28"/>
+        </w:rPr>
+      </w:pPr>
+      <w:r>
+        <w:rPr>
+          <w:rFonts w:ascii="Times New Roman" w:hAnsi="Times New Roman" w:cs="Times New Roman"/>
+          <w:sz w:val="28"/>
+          <w:szCs w:val="28"/>
+        </w:rPr>
+        <w:lastRenderedPageBreak/>
+        <w:t>Цель работы: разработать математическую модель, описывающую поведение элементов механической системы.</w:t>
+      </w:r>
+    </w:p>
+    <w:p>
+      <w:pPr>
+        <w:ind w:left="-709"/>
+        <w:rPr>
+          <w:rFonts w:ascii="Times New Roman" w:hAnsi="Times New Roman" w:cs="Times New Roman"/>
+          <w:sz w:val="28"/>
+          <w:szCs w:val="28"/>
+        </w:rPr>
+      </w:pPr>
+    </w:p>
+    <w:p>
+      <w:pPr>
         <w:jc w:val="center"/>
         <w:rPr>
           <w:rFonts w:ascii="Times New Roman" w:hAnsi="Times New Roman" w:cs="Times New Roman"/>
           <w:sz w:val="28"/>
-          <w:szCs w:val="28"/>
-        </w:rPr>
-      </w:pPr>
-      <w:r>
-        <w:rPr>
-          <w:rFonts w:ascii="Times New Roman" w:hAnsi="Times New Roman" w:cs="Times New Roman"/>
-          <w:sz w:val="28"/>
-          <w:szCs w:val="28"/>
-        </w:rPr>
-        <w:lastRenderedPageBreak/>
-        <w:t xml:space="preserve">Вариант </w:t>
-      </w:r>
-      <w:r>
-        <w:rPr>
-          <w:rFonts w:ascii="Times New Roman" w:hAnsi="Times New Roman" w:cs="Times New Roman"/>
-          <w:sz w:val="28"/>
-          <w:szCs w:val="28"/>
-        </w:rPr>
-        <w:t>8</w:t>
-      </w:r>
-    </w:p>
-    <w:p>
-      <w:pPr>
-        <w:ind w:left="-709"/>
-        <w:rPr>
-          <w:rFonts w:ascii="Times New Roman" w:hAnsi="Times New Roman" w:cs="Times New Roman"/>
-          <w:sz w:val="28"/>
-          <w:szCs w:val="28"/>
-        </w:rPr>
-      </w:pPr>
-      <w:r>
-        <w:rPr>
-          <w:rFonts w:ascii="Times New Roman" w:hAnsi="Times New Roman" w:cs="Times New Roman"/>
-          <w:sz w:val="28"/>
-          <w:szCs w:val="28"/>
-        </w:rPr>
-        <w:t>Цель работы: разработать математическую модель, описывающую поведение элементов механической системы.</w:t>
-      </w:r>
-    </w:p>
-    <w:p>
-      <w:pPr>
-        <w:ind w:left="-709"/>
-        <w:rPr>
-          <w:rFonts w:ascii="Times New Roman" w:hAnsi="Times New Roman" w:cs="Times New Roman"/>
-          <w:sz w:val="28"/>
-          <w:szCs w:val="28"/>
-        </w:rPr>
-      </w:pPr>
-    </w:p>
-    <w:p>
-      <w:pPr>
-        <w:ind w:left="-709"/>
-        <w:rPr>
-          <w:rFonts w:ascii="Times New Roman" w:hAnsi="Times New Roman" w:cs="Times New Roman"/>
-          <w:sz w:val="28"/>
-          <w:szCs w:val="28"/>
-        </w:rPr>
-      </w:pPr>
-    </w:p>
-    <w:p>
-      <w:pPr>
-        <w:ind w:left="-709"/>
-        <w:rPr>
-          <w:rFonts w:ascii="Times New Roman" w:hAnsi="Times New Roman" w:cs="Times New Roman"/>
-          <w:sz w:val="28"/>
-          <w:szCs w:val="28"/>
-        </w:rPr>
-      </w:pPr>
-      <w:r>
-        <w:rPr>
-          <w:rFonts w:ascii="Times New Roman" w:hAnsi="Times New Roman" w:cs="Times New Roman"/>
+          <w:lang w:val="en-US"/>
+        </w:rPr>
+      </w:pPr>
+      <w:bookmarkStart w:id="0" w:name="_GoBack"/>
+      <w:r>
+        <w:rPr>
+          <w:rFonts w:ascii="Times New Roman" w:hAnsi="Times New Roman" w:cs="Times New Roman"/>
+          <w:b/>
+          <w:bCs/>
           <w:noProof/>
+          <w:color w:val="000000"/>
           <w:sz w:val="28"/>
           <w:szCs w:val="28"/>
         </w:rPr>
         <w:drawing>
-          <wp:inline distT="0" distB="0" distL="0" distR="0">
-            <wp:extent cx="2362200" cy="1924050"/>
-            <wp:effectExtent l="0" t="0" r="0" b="0"/>
-            <wp:docPr id="1" name="Рисунок 1" descr="C:\Users\RedDrako\Documents\Bandicam\bandicam 2020-06-11 10-20-27-819.jpg"/>
+          <wp:inline distT="0" distB="0" distL="0" distR="0" wp14:anchorId="4F3DFF5B" wp14:editId="187A2140">
+            <wp:extent cx="7214981" cy="5857240"/>
+            <wp:effectExtent l="0" t="685800" r="0" b="657860"/>
+            <wp:docPr id="4" name="Рисунок 4" descr="C:\Users\Admin\Desktop\20200503_211922.jpg"/>
             <wp:cNvGraphicFramePr>
               <a:graphicFrameLocks xmlns:a="http://schemas.openxmlformats.org/drawingml/2006/main" noChangeAspect="1"/>
             </wp:cNvGraphicFramePr>
@@ -695,13 +662,1176 @@
               <a:graphicData uri="http://schemas.openxmlformats.org/drawingml/2006/picture">
                 <pic:pic xmlns:pic="http://schemas.openxmlformats.org/drawingml/2006/picture">
                   <pic:nvPicPr>
-                    <pic:cNvPr id="0" name="Picture 1" descr="C:\Users\RedDrako\Documents\Bandicam\bandicam 2020-06-11 10-20-27-819.jpg"/>
+                    <pic:cNvPr id="0" name="Picture 1" descr="C:\Users\Admin\Desktop\20200503_211922.jpg"/>
                     <pic:cNvPicPr>
                       <a:picLocks noChangeAspect="1" noChangeArrowheads="1"/>
                     </pic:cNvPicPr>
                   </pic:nvPicPr>
                   <pic:blipFill>
-                    <a:blip r:embed="rId5">
+                    <a:blip r:embed="rId7" cstate="print">
+                      <a:extLst>
+                        <a:ext uri="{BEBA8EAE-BF5A-486C-A8C5-ECC9F3942E4B}">
+                          <a14:imgProps xmlns:a14="http://schemas.microsoft.com/office/drawing/2010/main">
+                            <a14:imgLayer r:embed="rId8">
+                              <a14:imgEffect>
+                                <a14:brightnessContrast bright="20000" contrast="40000"/>
+                              </a14:imgEffect>
+                            </a14:imgLayer>
+                          </a14:imgProps>
+                        </a:ext>
+                        <a:ext uri="{28A0092B-C50C-407E-A947-70E740481C1C}">
+                          <a14:useLocalDpi xmlns:a14="http://schemas.microsoft.com/office/drawing/2010/main" val="0"/>
+                        </a:ext>
+                      </a:extLst>
+                    </a:blip>
+                    <a:srcRect/>
+                    <a:stretch>
+                      <a:fillRect/>
+                    </a:stretch>
+                  </pic:blipFill>
+                  <pic:spPr bwMode="auto">
+                    <a:xfrm rot="5400000">
+                      <a:off x="0" y="0"/>
+                      <a:ext cx="7222426" cy="5863284"/>
+                    </a:xfrm>
+                    <a:prstGeom prst="rect">
+                      <a:avLst/>
+                    </a:prstGeom>
+                    <a:noFill/>
+                    <a:ln>
+                      <a:noFill/>
+                    </a:ln>
+                  </pic:spPr>
+                </pic:pic>
+              </a:graphicData>
+            </a:graphic>
+          </wp:inline>
+        </w:drawing>
+      </w:r>
+      <w:bookmarkEnd w:id="0"/>
+    </w:p>
+    <w:p>
+      <w:pPr>
+        <w:jc w:val="center"/>
+        <w:rPr>
+          <w:rFonts w:ascii="Times New Roman" w:hAnsi="Times New Roman" w:cs="Times New Roman"/>
+          <w:sz w:val="28"/>
+          <w:lang w:val="en-US"/>
+        </w:rPr>
+      </w:pPr>
+    </w:p>
+    <w:p>
+      <w:pPr>
+        <w:jc w:val="center"/>
+        <w:rPr>
+          <w:rFonts w:ascii="Times New Roman" w:hAnsi="Times New Roman" w:cs="Times New Roman"/>
+          <w:sz w:val="28"/>
+          <w:lang w:val="en-US"/>
+        </w:rPr>
+      </w:pPr>
+    </w:p>
+    <w:p>
+      <w:pPr>
+        <w:rPr>
+          <w:rFonts w:ascii="Times New Roman" w:hAnsi="Times New Roman" w:cs="Times New Roman"/>
+          <w:b/>
+          <w:bCs/>
+          <w:color w:val="000000"/>
+          <w:sz w:val="28"/>
+          <w:szCs w:val="28"/>
+        </w:rPr>
+      </w:pPr>
+      <w:r>
+        <w:rPr>
+          <w:rFonts w:ascii="Times New Roman" w:hAnsi="Times New Roman" w:cs="Times New Roman"/>
+          <w:b/>
+          <w:bCs/>
+          <w:noProof/>
+          <w:color w:val="000000"/>
+          <w:sz w:val="28"/>
+          <w:szCs w:val="28"/>
+        </w:rPr>
+        <w:lastRenderedPageBreak/>
+        <w:drawing>
+          <wp:inline distT="0" distB="0" distL="0" distR="0" wp14:anchorId="205A49E7" wp14:editId="42D1D87E">
+            <wp:extent cx="8027350" cy="6020609"/>
+            <wp:effectExtent l="0" t="6350" r="5715" b="5715"/>
+            <wp:docPr id="5" name="Рисунок 5" descr="C:\Users\Admin\Desktop\20200503_211838.jpg"/>
+            <wp:cNvGraphicFramePr>
+              <a:graphicFrameLocks xmlns:a="http://schemas.openxmlformats.org/drawingml/2006/main" noChangeAspect="1"/>
+            </wp:cNvGraphicFramePr>
+            <a:graphic xmlns:a="http://schemas.openxmlformats.org/drawingml/2006/main">
+              <a:graphicData uri="http://schemas.openxmlformats.org/drawingml/2006/picture">
+                <pic:pic xmlns:pic="http://schemas.openxmlformats.org/drawingml/2006/picture">
+                  <pic:nvPicPr>
+                    <pic:cNvPr id="0" name="Picture 2" descr="C:\Users\Admin\Desktop\20200503_211838.jpg"/>
+                    <pic:cNvPicPr>
+                      <a:picLocks noChangeAspect="1" noChangeArrowheads="1"/>
+                    </pic:cNvPicPr>
+                  </pic:nvPicPr>
+                  <pic:blipFill>
+                    <a:blip r:embed="rId9" cstate="print">
+                      <a:extLst>
+                        <a:ext uri="{BEBA8EAE-BF5A-486C-A8C5-ECC9F3942E4B}">
+                          <a14:imgProps xmlns:a14="http://schemas.microsoft.com/office/drawing/2010/main">
+                            <a14:imgLayer r:embed="rId10">
+                              <a14:imgEffect>
+                                <a14:brightnessContrast bright="20000" contrast="40000"/>
+                              </a14:imgEffect>
+                            </a14:imgLayer>
+                          </a14:imgProps>
+                        </a:ext>
+                        <a:ext uri="{28A0092B-C50C-407E-A947-70E740481C1C}">
+                          <a14:useLocalDpi xmlns:a14="http://schemas.microsoft.com/office/drawing/2010/main" val="0"/>
+                        </a:ext>
+                      </a:extLst>
+                    </a:blip>
+                    <a:srcRect/>
+                    <a:stretch>
+                      <a:fillRect/>
+                    </a:stretch>
+                  </pic:blipFill>
+                  <pic:spPr bwMode="auto">
+                    <a:xfrm rot="5400000">
+                      <a:off x="0" y="0"/>
+                      <a:ext cx="8029131" cy="6021945"/>
+                    </a:xfrm>
+                    <a:prstGeom prst="rect">
+                      <a:avLst/>
+                    </a:prstGeom>
+                    <a:noFill/>
+                    <a:ln>
+                      <a:noFill/>
+                    </a:ln>
+                  </pic:spPr>
+                </pic:pic>
+              </a:graphicData>
+            </a:graphic>
+          </wp:inline>
+        </w:drawing>
+      </w:r>
+    </w:p>
+    <w:p>
+      <w:pPr>
+        <w:rPr>
+          <w:rFonts w:ascii="Times New Roman" w:hAnsi="Times New Roman" w:cs="Times New Roman"/>
+          <w:b/>
+          <w:bCs/>
+          <w:color w:val="000000"/>
+          <w:sz w:val="28"/>
+          <w:szCs w:val="28"/>
+        </w:rPr>
+      </w:pPr>
+    </w:p>
+    <w:p>
+      <w:pPr>
+        <w:rPr>
+          <w:rFonts w:ascii="Times New Roman" w:hAnsi="Times New Roman" w:cs="Times New Roman"/>
+          <w:b/>
+          <w:bCs/>
+          <w:color w:val="000000"/>
+          <w:sz w:val="28"/>
+          <w:szCs w:val="28"/>
+        </w:rPr>
+      </w:pPr>
+    </w:p>
+    <w:p>
+      <w:pPr>
+        <w:rPr>
+          <w:rFonts w:ascii="Times New Roman" w:hAnsi="Times New Roman" w:cs="Times New Roman"/>
+          <w:b/>
+          <w:bCs/>
+          <w:color w:val="000000"/>
+          <w:sz w:val="28"/>
+          <w:szCs w:val="28"/>
+        </w:rPr>
+      </w:pPr>
+    </w:p>
+    <w:p>
+      <w:pPr>
+        <w:jc w:val="center"/>
+        <w:rPr>
+          <w:rFonts w:ascii="Times New Roman" w:hAnsi="Times New Roman" w:cs="Times New Roman"/>
+          <w:b/>
+          <w:bCs/>
+          <w:color w:val="000000"/>
+          <w:sz w:val="28"/>
+          <w:szCs w:val="28"/>
+        </w:rPr>
+      </w:pPr>
+      <w:r>
+        <w:rPr>
+          <w:rFonts w:ascii="Times New Roman" w:hAnsi="Times New Roman" w:cs="Times New Roman"/>
+          <w:b/>
+          <w:bCs/>
+          <w:color w:val="000000"/>
+          <w:sz w:val="28"/>
+          <w:szCs w:val="28"/>
+        </w:rPr>
+        <w:t>График колебаний линейной системы</w:t>
+      </w:r>
+    </w:p>
+    <w:p>
+      <w:pPr>
+        <w:rPr>
+          <w:rFonts w:ascii="Times New Roman" w:hAnsi="Times New Roman" w:cs="Times New Roman"/>
+          <w:bCs/>
+          <w:color w:val="000000"/>
+          <w:sz w:val="28"/>
+          <w:szCs w:val="28"/>
+        </w:rPr>
+      </w:pPr>
+      <w:r>
+        <w:rPr>
+          <w:rFonts w:ascii="Times New Roman" w:hAnsi="Times New Roman" w:cs="Times New Roman"/>
+          <w:bCs/>
+          <w:color w:val="000000"/>
+          <w:sz w:val="28"/>
+          <w:szCs w:val="28"/>
+        </w:rPr>
+        <w:t>Начальные условия: realY0 = [0.1, 0, 0.2, 0, 0.2, 0]</w:t>
+      </w:r>
+    </w:p>
+    <w:p>
+      <w:pPr>
+        <w:rPr>
+          <w:rFonts w:ascii="Times New Roman" w:hAnsi="Times New Roman" w:cs="Times New Roman"/>
+          <w:bCs/>
+          <w:color w:val="000000"/>
+          <w:sz w:val="28"/>
+          <w:szCs w:val="28"/>
+        </w:rPr>
+      </w:pPr>
+      <w:r>
+        <w:rPr>
+          <w:rFonts w:ascii="Times New Roman" w:hAnsi="Times New Roman" w:cs="Times New Roman"/>
+          <w:bCs/>
+          <w:color w:val="000000"/>
+          <w:sz w:val="28"/>
+          <w:szCs w:val="28"/>
+        </w:rPr>
+        <w:t>Шаг: 0,0001</w:t>
+      </w:r>
+    </w:p>
+    <w:p>
+      <w:pPr>
+        <w:rPr>
+          <w:rFonts w:ascii="Times New Roman" w:hAnsi="Times New Roman" w:cs="Times New Roman"/>
+          <w:bCs/>
+          <w:color w:val="000000"/>
+          <w:sz w:val="28"/>
+          <w:szCs w:val="28"/>
+        </w:rPr>
+      </w:pPr>
+      <w:r>
+        <w:rPr>
+          <w:rFonts w:ascii="Times New Roman" w:hAnsi="Times New Roman" w:cs="Times New Roman"/>
+          <w:bCs/>
+          <w:color w:val="000000"/>
+          <w:sz w:val="28"/>
+          <w:szCs w:val="28"/>
+        </w:rPr>
+        <w:t xml:space="preserve">Дано: </w:t>
+      </w:r>
+    </w:p>
+    <w:p>
+      <w:pPr>
+        <w:rPr>
+          <w:rFonts w:ascii="Times New Roman" w:hAnsi="Times New Roman" w:cs="Times New Roman"/>
+          <w:bCs/>
+          <w:color w:val="000000"/>
+          <w:sz w:val="28"/>
+          <w:szCs w:val="28"/>
+        </w:rPr>
+      </w:pPr>
+      <w:r>
+        <w:rPr>
+          <w:rFonts w:ascii="Times New Roman" w:hAnsi="Times New Roman" w:cs="Times New Roman"/>
+          <w:bCs/>
+          <w:color w:val="000000"/>
+          <w:sz w:val="28"/>
+          <w:szCs w:val="28"/>
+        </w:rPr>
+        <w:t>M1 = 5</w:t>
+      </w:r>
+    </w:p>
+    <w:p>
+      <w:pPr>
+        <w:rPr>
+          <w:rFonts w:ascii="Times New Roman" w:hAnsi="Times New Roman" w:cs="Times New Roman"/>
+          <w:bCs/>
+          <w:color w:val="000000"/>
+          <w:sz w:val="28"/>
+          <w:szCs w:val="28"/>
+        </w:rPr>
+      </w:pPr>
+      <w:r>
+        <w:rPr>
+          <w:rFonts w:ascii="Times New Roman" w:hAnsi="Times New Roman" w:cs="Times New Roman"/>
+          <w:bCs/>
+          <w:color w:val="000000"/>
+          <w:sz w:val="28"/>
+          <w:szCs w:val="28"/>
+        </w:rPr>
+        <w:t>M2 = 7</w:t>
+      </w:r>
+    </w:p>
+    <w:p>
+      <w:pPr>
+        <w:rPr>
+          <w:rFonts w:ascii="Times New Roman" w:hAnsi="Times New Roman" w:cs="Times New Roman"/>
+          <w:bCs/>
+          <w:color w:val="000000"/>
+          <w:sz w:val="28"/>
+          <w:szCs w:val="28"/>
+        </w:rPr>
+      </w:pPr>
+      <w:r>
+        <w:rPr>
+          <w:rFonts w:ascii="Times New Roman" w:hAnsi="Times New Roman" w:cs="Times New Roman"/>
+          <w:bCs/>
+          <w:color w:val="000000"/>
+          <w:sz w:val="28"/>
+          <w:szCs w:val="28"/>
+        </w:rPr>
+        <w:t>M3 = 1</w:t>
+      </w:r>
+    </w:p>
+    <w:p>
+      <w:pPr>
+        <w:rPr>
+          <w:rFonts w:ascii="Times New Roman" w:hAnsi="Times New Roman" w:cs="Times New Roman"/>
+          <w:bCs/>
+          <w:color w:val="000000"/>
+          <w:sz w:val="28"/>
+          <w:szCs w:val="28"/>
+        </w:rPr>
+      </w:pPr>
+      <w:r>
+        <w:rPr>
+          <w:rFonts w:ascii="Times New Roman" w:hAnsi="Times New Roman" w:cs="Times New Roman"/>
+          <w:bCs/>
+          <w:color w:val="000000"/>
+          <w:sz w:val="28"/>
+          <w:szCs w:val="28"/>
+        </w:rPr>
+        <w:t>K1 = 10000</w:t>
+      </w:r>
+    </w:p>
+    <w:p>
+      <w:pPr>
+        <w:rPr>
+          <w:rFonts w:ascii="Times New Roman" w:hAnsi="Times New Roman" w:cs="Times New Roman"/>
+          <w:bCs/>
+          <w:color w:val="000000"/>
+          <w:sz w:val="28"/>
+          <w:szCs w:val="28"/>
+        </w:rPr>
+      </w:pPr>
+      <w:r>
+        <w:rPr>
+          <w:rFonts w:ascii="Times New Roman" w:hAnsi="Times New Roman" w:cs="Times New Roman"/>
+          <w:bCs/>
+          <w:color w:val="000000"/>
+          <w:sz w:val="28"/>
+          <w:szCs w:val="28"/>
+        </w:rPr>
+        <w:t>K2 = 5000</w:t>
+      </w:r>
+    </w:p>
+    <w:p>
+      <w:pPr>
+        <w:rPr>
+          <w:rFonts w:ascii="Times New Roman" w:hAnsi="Times New Roman" w:cs="Times New Roman"/>
+          <w:bCs/>
+          <w:color w:val="000000"/>
+          <w:sz w:val="28"/>
+          <w:szCs w:val="28"/>
+        </w:rPr>
+      </w:pPr>
+      <w:r>
+        <w:rPr>
+          <w:rFonts w:ascii="Times New Roman" w:hAnsi="Times New Roman" w:cs="Times New Roman"/>
+          <w:bCs/>
+          <w:color w:val="000000"/>
+          <w:sz w:val="28"/>
+          <w:szCs w:val="28"/>
+        </w:rPr>
+        <w:t>K3 = 15000</w:t>
+      </w:r>
+    </w:p>
+    <w:p>
+      <w:pPr>
+        <w:tabs>
+          <w:tab w:val="left" w:pos="5274"/>
+        </w:tabs>
+        <w:jc w:val="center"/>
+        <w:rPr>
+          <w:rFonts w:ascii="Times New Roman" w:hAnsi="Times New Roman" w:cs="Times New Roman"/>
+          <w:b/>
+          <w:bCs/>
+          <w:color w:val="000000"/>
+          <w:sz w:val="28"/>
+          <w:szCs w:val="28"/>
+        </w:rPr>
+      </w:pPr>
+      <w:r>
+        <w:rPr>
+          <w:noProof/>
+        </w:rPr>
+        <w:lastRenderedPageBreak/>
+        <w:drawing>
+          <wp:inline distT="0" distB="0" distL="0" distR="0" wp14:anchorId="076B2EBF" wp14:editId="35ED081D">
+            <wp:extent cx="6108700" cy="5200650"/>
+            <wp:effectExtent l="0" t="0" r="6350" b="0"/>
+            <wp:docPr id="1" name="Рисунок 1"/>
+            <wp:cNvGraphicFramePr>
+              <a:graphicFrameLocks xmlns:a="http://schemas.openxmlformats.org/drawingml/2006/main" noChangeAspect="1"/>
+            </wp:cNvGraphicFramePr>
+            <a:graphic xmlns:a="http://schemas.openxmlformats.org/drawingml/2006/main">
+              <a:graphicData uri="http://schemas.openxmlformats.org/drawingml/2006/picture">
+                <pic:pic xmlns:pic="http://schemas.openxmlformats.org/drawingml/2006/picture">
+                  <pic:nvPicPr>
+                    <pic:cNvPr id="0" name=""/>
+                    <pic:cNvPicPr/>
+                  </pic:nvPicPr>
+                  <pic:blipFill>
+                    <a:blip r:embed="rId11"/>
+                    <a:stretch>
+                      <a:fillRect/>
+                    </a:stretch>
+                  </pic:blipFill>
+                  <pic:spPr>
+                    <a:xfrm>
+                      <a:off x="0" y="0"/>
+                      <a:ext cx="6108700" cy="5200650"/>
+                    </a:xfrm>
+                    <a:prstGeom prst="rect">
+                      <a:avLst/>
+                    </a:prstGeom>
+                  </pic:spPr>
+                </pic:pic>
+              </a:graphicData>
+            </a:graphic>
+          </wp:inline>
+        </w:drawing>
+      </w:r>
+    </w:p>
+    <w:p>
+      <w:pPr>
+        <w:rPr>
+          <w:rFonts w:ascii="Times New Roman" w:hAnsi="Times New Roman" w:cs="Times New Roman"/>
+          <w:bCs/>
+          <w:color w:val="000000"/>
+          <w:sz w:val="28"/>
+          <w:szCs w:val="28"/>
+        </w:rPr>
+      </w:pPr>
+      <w:r>
+        <w:rPr>
+          <w:rFonts w:ascii="Times New Roman" w:hAnsi="Times New Roman" w:cs="Times New Roman"/>
+          <w:bCs/>
+          <w:color w:val="000000"/>
+          <w:sz w:val="28"/>
+          <w:szCs w:val="28"/>
+        </w:rPr>
+        <w:t>Начальные условия: realY0 = [0.1, 0, 0.2, 0, 0.2, 0]</w:t>
+      </w:r>
+    </w:p>
+    <w:p>
+      <w:pPr>
+        <w:rPr>
+          <w:rFonts w:ascii="Times New Roman" w:hAnsi="Times New Roman" w:cs="Times New Roman"/>
+          <w:bCs/>
+          <w:color w:val="000000"/>
+          <w:sz w:val="28"/>
+          <w:szCs w:val="28"/>
+        </w:rPr>
+      </w:pPr>
+      <w:r>
+        <w:rPr>
+          <w:rFonts w:ascii="Times New Roman" w:hAnsi="Times New Roman" w:cs="Times New Roman"/>
+          <w:bCs/>
+          <w:color w:val="000000"/>
+          <w:sz w:val="28"/>
+          <w:szCs w:val="28"/>
+        </w:rPr>
+        <w:t>Шаг: 0,0001</w:t>
+      </w:r>
+    </w:p>
+    <w:p>
+      <w:pPr>
+        <w:rPr>
+          <w:rFonts w:ascii="Times New Roman" w:hAnsi="Times New Roman" w:cs="Times New Roman"/>
+          <w:bCs/>
+          <w:color w:val="000000"/>
+          <w:sz w:val="28"/>
+          <w:szCs w:val="28"/>
+        </w:rPr>
+      </w:pPr>
+      <w:r>
+        <w:rPr>
+          <w:rFonts w:ascii="Times New Roman" w:hAnsi="Times New Roman" w:cs="Times New Roman"/>
+          <w:bCs/>
+          <w:color w:val="000000"/>
+          <w:sz w:val="28"/>
+          <w:szCs w:val="28"/>
+        </w:rPr>
+        <w:t xml:space="preserve">Дано: </w:t>
+      </w:r>
+    </w:p>
+    <w:p>
+      <w:pPr>
+        <w:rPr>
+          <w:rFonts w:ascii="Times New Roman" w:hAnsi="Times New Roman" w:cs="Times New Roman"/>
+          <w:b/>
+          <w:bCs/>
+          <w:color w:val="000000"/>
+          <w:sz w:val="28"/>
+          <w:szCs w:val="28"/>
+        </w:rPr>
+      </w:pPr>
+      <w:r>
+        <w:rPr>
+          <w:rFonts w:ascii="Times New Roman" w:hAnsi="Times New Roman" w:cs="Times New Roman"/>
+          <w:b/>
+          <w:bCs/>
+          <w:color w:val="000000"/>
+          <w:sz w:val="28"/>
+          <w:szCs w:val="28"/>
+        </w:rPr>
+        <w:t>M1 = 50</w:t>
+      </w:r>
+    </w:p>
+    <w:p>
+      <w:pPr>
+        <w:rPr>
+          <w:rFonts w:ascii="Times New Roman" w:hAnsi="Times New Roman" w:cs="Times New Roman"/>
+          <w:bCs/>
+          <w:color w:val="000000"/>
+          <w:sz w:val="28"/>
+          <w:szCs w:val="28"/>
+        </w:rPr>
+      </w:pPr>
+      <w:r>
+        <w:rPr>
+          <w:rFonts w:ascii="Times New Roman" w:hAnsi="Times New Roman" w:cs="Times New Roman"/>
+          <w:bCs/>
+          <w:color w:val="000000"/>
+          <w:sz w:val="28"/>
+          <w:szCs w:val="28"/>
+        </w:rPr>
+        <w:t>M2 = 7</w:t>
+      </w:r>
+    </w:p>
+    <w:p>
+      <w:pPr>
+        <w:rPr>
+          <w:rFonts w:ascii="Times New Roman" w:hAnsi="Times New Roman" w:cs="Times New Roman"/>
+          <w:bCs/>
+          <w:color w:val="000000"/>
+          <w:sz w:val="28"/>
+          <w:szCs w:val="28"/>
+        </w:rPr>
+      </w:pPr>
+      <w:r>
+        <w:rPr>
+          <w:rFonts w:ascii="Times New Roman" w:hAnsi="Times New Roman" w:cs="Times New Roman"/>
+          <w:bCs/>
+          <w:color w:val="000000"/>
+          <w:sz w:val="28"/>
+          <w:szCs w:val="28"/>
+        </w:rPr>
+        <w:t>M3 = 1</w:t>
+      </w:r>
+    </w:p>
+    <w:p>
+      <w:pPr>
+        <w:rPr>
+          <w:rFonts w:ascii="Times New Roman" w:hAnsi="Times New Roman" w:cs="Times New Roman"/>
+          <w:bCs/>
+          <w:color w:val="000000"/>
+          <w:sz w:val="28"/>
+          <w:szCs w:val="28"/>
+        </w:rPr>
+      </w:pPr>
+      <w:r>
+        <w:rPr>
+          <w:rFonts w:ascii="Times New Roman" w:hAnsi="Times New Roman" w:cs="Times New Roman"/>
+          <w:bCs/>
+          <w:color w:val="000000"/>
+          <w:sz w:val="28"/>
+          <w:szCs w:val="28"/>
+        </w:rPr>
+        <w:t>K1 = 10000</w:t>
+      </w:r>
+    </w:p>
+    <w:p>
+      <w:pPr>
+        <w:rPr>
+          <w:rFonts w:ascii="Times New Roman" w:hAnsi="Times New Roman" w:cs="Times New Roman"/>
+          <w:bCs/>
+          <w:color w:val="000000"/>
+          <w:sz w:val="28"/>
+          <w:szCs w:val="28"/>
+        </w:rPr>
+      </w:pPr>
+      <w:r>
+        <w:rPr>
+          <w:rFonts w:ascii="Times New Roman" w:hAnsi="Times New Roman" w:cs="Times New Roman"/>
+          <w:bCs/>
+          <w:color w:val="000000"/>
+          <w:sz w:val="28"/>
+          <w:szCs w:val="28"/>
+        </w:rPr>
+        <w:t>K2 = 5000</w:t>
+      </w:r>
+    </w:p>
+    <w:p>
+      <w:pPr>
+        <w:rPr>
+          <w:rFonts w:ascii="Times New Roman" w:hAnsi="Times New Roman" w:cs="Times New Roman"/>
+          <w:bCs/>
+          <w:color w:val="000000"/>
+          <w:sz w:val="28"/>
+          <w:szCs w:val="28"/>
+          <w:lang w:val="en-US"/>
+        </w:rPr>
+      </w:pPr>
+      <w:r>
+        <w:rPr>
+          <w:rFonts w:ascii="Times New Roman" w:hAnsi="Times New Roman" w:cs="Times New Roman"/>
+          <w:bCs/>
+          <w:color w:val="000000"/>
+          <w:sz w:val="28"/>
+          <w:szCs w:val="28"/>
+        </w:rPr>
+        <w:t>K3 = 15000</w:t>
+      </w:r>
+    </w:p>
+    <w:p>
+      <w:pPr>
+        <w:rPr>
+          <w:rFonts w:ascii="Times New Roman" w:hAnsi="Times New Roman" w:cs="Times New Roman"/>
+          <w:b/>
+          <w:bCs/>
+          <w:color w:val="000000"/>
+          <w:sz w:val="28"/>
+          <w:szCs w:val="28"/>
+          <w:lang w:val="en-US"/>
+        </w:rPr>
+      </w:pPr>
+    </w:p>
+    <w:p>
+      <w:pPr>
+        <w:jc w:val="center"/>
+        <w:rPr>
+          <w:rFonts w:ascii="Times New Roman" w:hAnsi="Times New Roman" w:cs="Times New Roman"/>
+          <w:b/>
+          <w:bCs/>
+          <w:color w:val="000000"/>
+          <w:sz w:val="28"/>
+          <w:szCs w:val="28"/>
+        </w:rPr>
+      </w:pPr>
+      <w:r>
+        <w:rPr>
+          <w:noProof/>
+        </w:rPr>
+        <w:lastRenderedPageBreak/>
+        <w:drawing>
+          <wp:inline distT="0" distB="0" distL="0" distR="0" wp14:anchorId="615D1940" wp14:editId="4B9E887D">
+            <wp:extent cx="6108700" cy="5200650"/>
+            <wp:effectExtent l="0" t="0" r="6350" b="0"/>
+            <wp:docPr id="2" name="Рисунок 2"/>
+            <wp:cNvGraphicFramePr>
+              <a:graphicFrameLocks xmlns:a="http://schemas.openxmlformats.org/drawingml/2006/main" noChangeAspect="1"/>
+            </wp:cNvGraphicFramePr>
+            <a:graphic xmlns:a="http://schemas.openxmlformats.org/drawingml/2006/main">
+              <a:graphicData uri="http://schemas.openxmlformats.org/drawingml/2006/picture">
+                <pic:pic xmlns:pic="http://schemas.openxmlformats.org/drawingml/2006/picture">
+                  <pic:nvPicPr>
+                    <pic:cNvPr id="0" name=""/>
+                    <pic:cNvPicPr/>
+                  </pic:nvPicPr>
+                  <pic:blipFill>
+                    <a:blip r:embed="rId12"/>
+                    <a:stretch>
+                      <a:fillRect/>
+                    </a:stretch>
+                  </pic:blipFill>
+                  <pic:spPr>
+                    <a:xfrm>
+                      <a:off x="0" y="0"/>
+                      <a:ext cx="6108700" cy="5200650"/>
+                    </a:xfrm>
+                    <a:prstGeom prst="rect">
+                      <a:avLst/>
+                    </a:prstGeom>
+                  </pic:spPr>
+                </pic:pic>
+              </a:graphicData>
+            </a:graphic>
+          </wp:inline>
+        </w:drawing>
+      </w:r>
+    </w:p>
+    <w:p>
+      <w:pPr>
+        <w:rPr>
+          <w:rFonts w:ascii="Times New Roman" w:hAnsi="Times New Roman" w:cs="Times New Roman"/>
+          <w:bCs/>
+          <w:color w:val="000000"/>
+          <w:sz w:val="28"/>
+          <w:szCs w:val="28"/>
+        </w:rPr>
+      </w:pPr>
+      <w:r>
+        <w:rPr>
+          <w:rFonts w:ascii="Times New Roman" w:hAnsi="Times New Roman" w:cs="Times New Roman"/>
+          <w:bCs/>
+          <w:color w:val="000000"/>
+          <w:sz w:val="28"/>
+          <w:szCs w:val="28"/>
+        </w:rPr>
+        <w:t>Начальные условия: realY0 = [0.1, 0, 0.2, 0, 0.2, 0]</w:t>
+      </w:r>
+    </w:p>
+    <w:p>
+      <w:pPr>
+        <w:rPr>
+          <w:rFonts w:ascii="Times New Roman" w:hAnsi="Times New Roman" w:cs="Times New Roman"/>
+          <w:bCs/>
+          <w:color w:val="000000"/>
+          <w:sz w:val="28"/>
+          <w:szCs w:val="28"/>
+        </w:rPr>
+      </w:pPr>
+      <w:r>
+        <w:rPr>
+          <w:rFonts w:ascii="Times New Roman" w:hAnsi="Times New Roman" w:cs="Times New Roman"/>
+          <w:bCs/>
+          <w:color w:val="000000"/>
+          <w:sz w:val="28"/>
+          <w:szCs w:val="28"/>
+        </w:rPr>
+        <w:t>Шаг: 0,0001</w:t>
+      </w:r>
+    </w:p>
+    <w:p>
+      <w:pPr>
+        <w:rPr>
+          <w:rFonts w:ascii="Times New Roman" w:hAnsi="Times New Roman" w:cs="Times New Roman"/>
+          <w:bCs/>
+          <w:color w:val="000000"/>
+          <w:sz w:val="28"/>
+          <w:szCs w:val="28"/>
+        </w:rPr>
+      </w:pPr>
+      <w:r>
+        <w:rPr>
+          <w:rFonts w:ascii="Times New Roman" w:hAnsi="Times New Roman" w:cs="Times New Roman"/>
+          <w:bCs/>
+          <w:color w:val="000000"/>
+          <w:sz w:val="28"/>
+          <w:szCs w:val="28"/>
+        </w:rPr>
+        <w:t xml:space="preserve">Дано: </w:t>
+      </w:r>
+    </w:p>
+    <w:p>
+      <w:pPr>
+        <w:rPr>
+          <w:rFonts w:ascii="Times New Roman" w:hAnsi="Times New Roman" w:cs="Times New Roman"/>
+          <w:bCs/>
+          <w:color w:val="000000"/>
+          <w:sz w:val="28"/>
+          <w:szCs w:val="28"/>
+        </w:rPr>
+      </w:pPr>
+      <w:r>
+        <w:rPr>
+          <w:rFonts w:ascii="Times New Roman" w:hAnsi="Times New Roman" w:cs="Times New Roman"/>
+          <w:bCs/>
+          <w:color w:val="000000"/>
+          <w:sz w:val="28"/>
+          <w:szCs w:val="28"/>
+        </w:rPr>
+        <w:t>M1 = 5</w:t>
+      </w:r>
+    </w:p>
+    <w:p>
+      <w:pPr>
+        <w:rPr>
+          <w:rFonts w:ascii="Times New Roman" w:hAnsi="Times New Roman" w:cs="Times New Roman"/>
+          <w:b/>
+          <w:bCs/>
+          <w:color w:val="000000"/>
+          <w:sz w:val="28"/>
+          <w:szCs w:val="28"/>
+        </w:rPr>
+      </w:pPr>
+      <w:r>
+        <w:rPr>
+          <w:rFonts w:ascii="Times New Roman" w:hAnsi="Times New Roman" w:cs="Times New Roman"/>
+          <w:b/>
+          <w:bCs/>
+          <w:color w:val="000000"/>
+          <w:sz w:val="28"/>
+          <w:szCs w:val="28"/>
+        </w:rPr>
+        <w:t>M2 = 70</w:t>
+      </w:r>
+    </w:p>
+    <w:p>
+      <w:pPr>
+        <w:rPr>
+          <w:rFonts w:ascii="Times New Roman" w:hAnsi="Times New Roman" w:cs="Times New Roman"/>
+          <w:b/>
+          <w:bCs/>
+          <w:color w:val="000000"/>
+          <w:sz w:val="28"/>
+          <w:szCs w:val="28"/>
+        </w:rPr>
+      </w:pPr>
+      <w:r>
+        <w:rPr>
+          <w:rFonts w:ascii="Times New Roman" w:hAnsi="Times New Roman" w:cs="Times New Roman"/>
+          <w:b/>
+          <w:bCs/>
+          <w:color w:val="000000"/>
+          <w:sz w:val="28"/>
+          <w:szCs w:val="28"/>
+        </w:rPr>
+        <w:t>M3 = 10</w:t>
+      </w:r>
+    </w:p>
+    <w:p>
+      <w:pPr>
+        <w:rPr>
+          <w:rFonts w:ascii="Times New Roman" w:hAnsi="Times New Roman" w:cs="Times New Roman"/>
+          <w:bCs/>
+          <w:color w:val="000000"/>
+          <w:sz w:val="28"/>
+          <w:szCs w:val="28"/>
+        </w:rPr>
+      </w:pPr>
+      <w:r>
+        <w:rPr>
+          <w:rFonts w:ascii="Times New Roman" w:hAnsi="Times New Roman" w:cs="Times New Roman"/>
+          <w:bCs/>
+          <w:color w:val="000000"/>
+          <w:sz w:val="28"/>
+          <w:szCs w:val="28"/>
+        </w:rPr>
+        <w:t>K1 = 10000</w:t>
+      </w:r>
+    </w:p>
+    <w:p>
+      <w:pPr>
+        <w:rPr>
+          <w:rFonts w:ascii="Times New Roman" w:hAnsi="Times New Roman" w:cs="Times New Roman"/>
+          <w:bCs/>
+          <w:color w:val="000000"/>
+          <w:sz w:val="28"/>
+          <w:szCs w:val="28"/>
+        </w:rPr>
+      </w:pPr>
+      <w:r>
+        <w:rPr>
+          <w:rFonts w:ascii="Times New Roman" w:hAnsi="Times New Roman" w:cs="Times New Roman"/>
+          <w:bCs/>
+          <w:color w:val="000000"/>
+          <w:sz w:val="28"/>
+          <w:szCs w:val="28"/>
+        </w:rPr>
+        <w:t>K2 = 5000</w:t>
+      </w:r>
+    </w:p>
+    <w:p>
+      <w:pPr>
+        <w:rPr>
+          <w:rFonts w:ascii="Times New Roman" w:hAnsi="Times New Roman" w:cs="Times New Roman"/>
+          <w:b/>
+          <w:bCs/>
+          <w:color w:val="000000"/>
+          <w:sz w:val="28"/>
+          <w:szCs w:val="28"/>
+        </w:rPr>
+      </w:pPr>
+      <w:r>
+        <w:rPr>
+          <w:rFonts w:ascii="Times New Roman" w:hAnsi="Times New Roman" w:cs="Times New Roman"/>
+          <w:bCs/>
+          <w:color w:val="000000"/>
+          <w:sz w:val="28"/>
+          <w:szCs w:val="28"/>
+        </w:rPr>
+        <w:t>K3 = 15000</w:t>
+      </w:r>
+    </w:p>
+    <w:p>
+      <w:pPr>
+        <w:jc w:val="center"/>
+        <w:rPr>
+          <w:rFonts w:ascii="Times New Roman" w:hAnsi="Times New Roman" w:cs="Times New Roman"/>
+          <w:b/>
+          <w:bCs/>
+          <w:color w:val="000000"/>
+          <w:sz w:val="28"/>
+          <w:szCs w:val="28"/>
+        </w:rPr>
+      </w:pPr>
+    </w:p>
+    <w:p>
+      <w:pPr>
+        <w:jc w:val="center"/>
+        <w:rPr>
+          <w:rFonts w:ascii="Times New Roman" w:hAnsi="Times New Roman" w:cs="Times New Roman"/>
+          <w:b/>
+          <w:bCs/>
+          <w:color w:val="000000"/>
+          <w:sz w:val="28"/>
+          <w:szCs w:val="28"/>
+          <w:lang w:val="en-US"/>
+        </w:rPr>
+      </w:pPr>
+      <w:r>
+        <w:rPr>
+          <w:noProof/>
+        </w:rPr>
+        <w:lastRenderedPageBreak/>
+        <w:drawing>
+          <wp:inline distT="0" distB="0" distL="0" distR="0" wp14:anchorId="1BE6EDE4" wp14:editId="05410C70">
+            <wp:extent cx="6108700" cy="5200650"/>
+            <wp:effectExtent l="0" t="0" r="6350" b="0"/>
+            <wp:docPr id="3" name="Рисунок 3"/>
+            <wp:cNvGraphicFramePr>
+              <a:graphicFrameLocks xmlns:a="http://schemas.openxmlformats.org/drawingml/2006/main" noChangeAspect="1"/>
+            </wp:cNvGraphicFramePr>
+            <a:graphic xmlns:a="http://schemas.openxmlformats.org/drawingml/2006/main">
+              <a:graphicData uri="http://schemas.openxmlformats.org/drawingml/2006/picture">
+                <pic:pic xmlns:pic="http://schemas.openxmlformats.org/drawingml/2006/picture">
+                  <pic:nvPicPr>
+                    <pic:cNvPr id="0" name=""/>
+                    <pic:cNvPicPr/>
+                  </pic:nvPicPr>
+                  <pic:blipFill>
+                    <a:blip r:embed="rId13"/>
+                    <a:stretch>
+                      <a:fillRect/>
+                    </a:stretch>
+                  </pic:blipFill>
+                  <pic:spPr>
+                    <a:xfrm>
+                      <a:off x="0" y="0"/>
+                      <a:ext cx="6108700" cy="5200650"/>
+                    </a:xfrm>
+                    <a:prstGeom prst="rect">
+                      <a:avLst/>
+                    </a:prstGeom>
+                  </pic:spPr>
+                </pic:pic>
+              </a:graphicData>
+            </a:graphic>
+          </wp:inline>
+        </w:drawing>
+      </w:r>
+    </w:p>
+    <w:p>
+      <w:pPr>
+        <w:rPr>
+          <w:rFonts w:ascii="Times New Roman" w:hAnsi="Times New Roman" w:cs="Times New Roman"/>
+          <w:bCs/>
+          <w:color w:val="000000"/>
+          <w:sz w:val="28"/>
+          <w:szCs w:val="28"/>
+        </w:rPr>
+      </w:pPr>
+      <w:r>
+        <w:rPr>
+          <w:rFonts w:ascii="Times New Roman" w:hAnsi="Times New Roman" w:cs="Times New Roman"/>
+          <w:b/>
+          <w:bCs/>
+          <w:color w:val="000000"/>
+          <w:sz w:val="28"/>
+          <w:szCs w:val="28"/>
+        </w:rPr>
+        <w:t xml:space="preserve">Вывод: </w:t>
+      </w:r>
+      <w:r>
+        <w:rPr>
+          <w:rFonts w:ascii="Times New Roman" w:hAnsi="Times New Roman" w:cs="Times New Roman"/>
+          <w:bCs/>
+          <w:color w:val="000000"/>
+          <w:sz w:val="28"/>
+          <w:szCs w:val="28"/>
+        </w:rPr>
+        <w:t xml:space="preserve">В зависимости от изменения массы грузов или жесткости пружин на графиках видны изменения колебаний системы. </w:t>
+      </w:r>
+      <w:r>
+        <w:rPr>
+          <w:rFonts w:ascii="Times New Roman" w:hAnsi="Times New Roman" w:cs="Times New Roman"/>
+          <w:bCs/>
+          <w:color w:val="000000"/>
+          <w:sz w:val="28"/>
+          <w:szCs w:val="28"/>
+        </w:rPr>
+        <w:t xml:space="preserve">Эти изменения логичны исходя из аналитического решения. </w:t>
+      </w:r>
+      <w:proofErr w:type="gramStart"/>
+      <w:r>
+        <w:rPr>
+          <w:rFonts w:ascii="Times New Roman" w:hAnsi="Times New Roman" w:cs="Times New Roman"/>
+          <w:bCs/>
+          <w:color w:val="000000"/>
+          <w:sz w:val="28"/>
+          <w:szCs w:val="28"/>
+        </w:rPr>
+        <w:t>Следовательно,  графики</w:t>
+      </w:r>
+      <w:proofErr w:type="gramEnd"/>
+      <w:r>
+        <w:rPr>
+          <w:rFonts w:ascii="Times New Roman" w:hAnsi="Times New Roman" w:cs="Times New Roman"/>
+          <w:bCs/>
+          <w:color w:val="000000"/>
+          <w:sz w:val="28"/>
+          <w:szCs w:val="28"/>
+        </w:rPr>
+        <w:t xml:space="preserve"> верны, а значит, и программа работает верно.</w:t>
+      </w:r>
+    </w:p>
+    <w:p>
+      <w:pPr>
+        <w:rPr>
+          <w:rFonts w:ascii="Times New Roman" w:hAnsi="Times New Roman" w:cs="Times New Roman"/>
+          <w:bCs/>
+          <w:color w:val="0070C0"/>
+          <w:sz w:val="28"/>
+          <w:szCs w:val="28"/>
+        </w:rPr>
+      </w:pPr>
+      <w:r>
+        <w:rPr>
+          <w:rFonts w:ascii="Times New Roman" w:hAnsi="Times New Roman" w:cs="Times New Roman"/>
+          <w:bCs/>
+          <w:color w:val="0070C0"/>
+          <w:sz w:val="28"/>
+          <w:szCs w:val="28"/>
+        </w:rPr>
+        <w:t>Синий график – уравнение 1</w:t>
+      </w:r>
+    </w:p>
+    <w:p>
+      <w:pPr>
+        <w:rPr>
+          <w:rFonts w:ascii="Times New Roman" w:hAnsi="Times New Roman" w:cs="Times New Roman"/>
+          <w:bCs/>
+          <w:color w:val="FF0000"/>
+          <w:sz w:val="28"/>
+          <w:szCs w:val="28"/>
+        </w:rPr>
+      </w:pPr>
+      <w:r>
+        <w:rPr>
+          <w:rFonts w:ascii="Times New Roman" w:hAnsi="Times New Roman" w:cs="Times New Roman"/>
+          <w:bCs/>
+          <w:color w:val="FF0000"/>
+          <w:sz w:val="28"/>
+          <w:szCs w:val="28"/>
+        </w:rPr>
+        <w:t>Красный график – уравнение 2</w:t>
+      </w:r>
+    </w:p>
+    <w:p>
+      <w:pPr>
+        <w:rPr>
+          <w:rFonts w:ascii="Times New Roman" w:hAnsi="Times New Roman" w:cs="Times New Roman"/>
+          <w:b/>
+          <w:bCs/>
+          <w:color w:val="00B050"/>
+          <w:sz w:val="28"/>
+          <w:szCs w:val="28"/>
+        </w:rPr>
+      </w:pPr>
+      <w:r>
+        <w:rPr>
+          <w:rFonts w:ascii="Times New Roman" w:hAnsi="Times New Roman" w:cs="Times New Roman"/>
+          <w:bCs/>
+          <w:color w:val="00B050"/>
+          <w:sz w:val="28"/>
+          <w:szCs w:val="28"/>
+        </w:rPr>
+        <w:t>Зеленый график – уравнение 3</w:t>
+      </w:r>
+    </w:p>
+    <w:p>
+      <w:pPr>
+        <w:jc w:val="center"/>
+        <w:rPr>
+          <w:rFonts w:ascii="Times New Roman" w:hAnsi="Times New Roman" w:cs="Times New Roman"/>
+          <w:b/>
+          <w:bCs/>
+          <w:color w:val="000000"/>
+          <w:sz w:val="28"/>
+          <w:szCs w:val="28"/>
+        </w:rPr>
+      </w:pPr>
+      <w:r>
+        <w:rPr>
+          <w:rFonts w:ascii="Times New Roman" w:hAnsi="Times New Roman" w:cs="Times New Roman"/>
+          <w:b/>
+          <w:bCs/>
+          <w:color w:val="000000"/>
+          <w:sz w:val="28"/>
+          <w:szCs w:val="28"/>
+        </w:rPr>
+        <w:t>Код программы</w:t>
+      </w:r>
+    </w:p>
+    <w:p>
+      <w:pPr>
+        <w:jc w:val="center"/>
+        <w:rPr>
+          <w:rFonts w:ascii="Times New Roman" w:hAnsi="Times New Roman" w:cs="Times New Roman"/>
+          <w:b/>
+          <w:bCs/>
+          <w:color w:val="000000"/>
+          <w:sz w:val="28"/>
+          <w:szCs w:val="28"/>
+        </w:rPr>
+      </w:pPr>
+      <w:r>
+        <w:rPr>
+          <w:rFonts w:ascii="Times New Roman" w:hAnsi="Times New Roman" w:cs="Times New Roman"/>
+          <w:b/>
+          <w:bCs/>
+          <w:noProof/>
+          <w:color w:val="000000"/>
+          <w:sz w:val="28"/>
+          <w:szCs w:val="28"/>
+        </w:rPr>
+        <w:lastRenderedPageBreak/>
+        <w:drawing>
+          <wp:inline distT="0" distB="0" distL="0" distR="0" wp14:anchorId="2B86D88A" wp14:editId="6F2DF448">
+            <wp:extent cx="4318635" cy="6464300"/>
+            <wp:effectExtent l="0" t="0" r="5715" b="0"/>
+            <wp:docPr id="8" name="Рисунок 8"/>
+            <wp:cNvGraphicFramePr>
+              <a:graphicFrameLocks xmlns:a="http://schemas.openxmlformats.org/drawingml/2006/main" noChangeAspect="1"/>
+            </wp:cNvGraphicFramePr>
+            <a:graphic xmlns:a="http://schemas.openxmlformats.org/drawingml/2006/main">
+              <a:graphicData uri="http://schemas.openxmlformats.org/drawingml/2006/picture">
+                <pic:pic xmlns:pic="http://schemas.openxmlformats.org/drawingml/2006/picture">
+                  <pic:nvPicPr>
+                    <pic:cNvPr id="0" name="Picture 1"/>
+                    <pic:cNvPicPr>
+                      <a:picLocks noChangeAspect="1" noChangeArrowheads="1"/>
+                    </pic:cNvPicPr>
+                  </pic:nvPicPr>
+                  <pic:blipFill>
+                    <a:blip r:embed="rId14">
                       <a:extLst>
                         <a:ext uri="{28A0092B-C50C-407E-A947-70E740481C1C}">
                           <a14:useLocalDpi xmlns:a14="http://schemas.microsoft.com/office/drawing/2010/main" val="0"/>
@@ -716,7 +1846,7 @@
                   <pic:spPr bwMode="auto">
                     <a:xfrm>
                       <a:off x="0" y="0"/>
-                      <a:ext cx="2362200" cy="1924050"/>
+                      <a:ext cx="4318635" cy="6464300"/>
                     </a:xfrm>
                     <a:prstGeom prst="rect">
                       <a:avLst/>
@@ -736,372 +1866,6 @@
     <w:p>
       <w:pPr>
         <w:ind w:left="-709"/>
-        <w:jc w:val="center"/>
-        <w:rPr>
-          <w:rFonts w:ascii="Times New Roman" w:hAnsi="Times New Roman" w:cs="Times New Roman"/>
-          <w:sz w:val="28"/>
-          <w:szCs w:val="28"/>
-        </w:rPr>
-      </w:pPr>
-    </w:p>
-    <w:p>
-      <w:pPr>
-        <w:ind w:left="-709"/>
-        <w:rPr>
-          <w:rFonts w:ascii="Times New Roman" w:hAnsi="Times New Roman" w:cs="Times New Roman"/>
-          <w:sz w:val="28"/>
-          <w:szCs w:val="28"/>
-          <w:lang w:val="en-US"/>
-        </w:rPr>
-      </w:pPr>
-      <w:r>
-        <w:rPr>
-          <w:rFonts w:ascii="Times New Roman" w:hAnsi="Times New Roman" w:cs="Times New Roman"/>
-          <w:sz w:val="28"/>
-          <w:szCs w:val="28"/>
-          <w:lang w:val="en-US"/>
-        </w:rPr>
-        <w:t>k</w:t>
-      </w:r>
-      <w:r>
-        <w:rPr>
-          <w:rFonts w:ascii="Times New Roman" w:hAnsi="Times New Roman" w:cs="Times New Roman"/>
-          <w:sz w:val="28"/>
-          <w:szCs w:val="28"/>
-          <w:vertAlign w:val="subscript"/>
-          <w:lang w:val="en-US"/>
-        </w:rPr>
-        <w:t>1</w:t>
-      </w:r>
-      <w:r>
-        <w:rPr>
-          <w:rFonts w:ascii="Times New Roman" w:hAnsi="Times New Roman" w:cs="Times New Roman"/>
-          <w:sz w:val="28"/>
-          <w:szCs w:val="28"/>
-          <w:lang w:val="en-US"/>
-        </w:rPr>
-        <w:t xml:space="preserve">=10000, </w:t>
-      </w:r>
-      <w:proofErr w:type="gramStart"/>
-      <w:r>
-        <w:rPr>
-          <w:rFonts w:ascii="Times New Roman" w:hAnsi="Times New Roman" w:cs="Times New Roman"/>
-          <w:sz w:val="28"/>
-          <w:szCs w:val="28"/>
-          <w:lang w:val="en-US"/>
-        </w:rPr>
-        <w:t>k</w:t>
-      </w:r>
-      <w:r>
-        <w:rPr>
-          <w:rFonts w:ascii="Times New Roman" w:hAnsi="Times New Roman" w:cs="Times New Roman"/>
-          <w:sz w:val="28"/>
-          <w:szCs w:val="28"/>
-          <w:vertAlign w:val="subscript"/>
-          <w:lang w:val="en-US"/>
-        </w:rPr>
-        <w:t>2</w:t>
-      </w:r>
-      <w:r>
-        <w:rPr>
-          <w:rFonts w:ascii="Times New Roman" w:hAnsi="Times New Roman" w:cs="Times New Roman"/>
-          <w:sz w:val="28"/>
-          <w:szCs w:val="28"/>
-          <w:lang w:val="en-US"/>
-        </w:rPr>
-        <w:t>=</w:t>
-      </w:r>
-      <w:proofErr w:type="gramEnd"/>
-      <w:r>
-        <w:rPr>
-          <w:rFonts w:ascii="Times New Roman" w:hAnsi="Times New Roman" w:cs="Times New Roman"/>
-          <w:sz w:val="28"/>
-          <w:szCs w:val="28"/>
-          <w:lang w:val="en-US"/>
-        </w:rPr>
-        <w:t>15000,</w:t>
-      </w:r>
-    </w:p>
-    <w:p>
-      <w:pPr>
-        <w:ind w:left="-709"/>
-        <w:rPr>
-          <w:rFonts w:ascii="Times New Roman" w:hAnsi="Times New Roman" w:cs="Times New Roman"/>
-          <w:sz w:val="28"/>
-          <w:szCs w:val="28"/>
-        </w:rPr>
-      </w:pPr>
-      <w:r>
-        <w:rPr>
-          <w:rFonts w:ascii="Times New Roman" w:hAnsi="Times New Roman" w:cs="Times New Roman"/>
-          <w:sz w:val="28"/>
-          <w:szCs w:val="28"/>
-          <w:lang w:val="en-US"/>
-        </w:rPr>
-        <w:t>l</w:t>
-      </w:r>
-      <w:r>
-        <w:rPr>
-          <w:rFonts w:ascii="Times New Roman" w:hAnsi="Times New Roman" w:cs="Times New Roman"/>
-          <w:sz w:val="28"/>
-          <w:szCs w:val="28"/>
-          <w:vertAlign w:val="subscript"/>
-        </w:rPr>
-        <w:t>1</w:t>
-      </w:r>
-      <w:r>
-        <w:rPr>
-          <w:rFonts w:ascii="Times New Roman" w:hAnsi="Times New Roman" w:cs="Times New Roman"/>
-          <w:sz w:val="28"/>
-          <w:szCs w:val="28"/>
-        </w:rPr>
-        <w:t>=0.</w:t>
-      </w:r>
-      <w:r>
-        <w:rPr>
-          <w:rFonts w:ascii="Times New Roman" w:hAnsi="Times New Roman" w:cs="Times New Roman"/>
-          <w:sz w:val="28"/>
-          <w:szCs w:val="28"/>
-          <w:lang w:val="en-US"/>
-        </w:rPr>
-        <w:t>5</w:t>
-      </w:r>
-      <w:r>
-        <w:rPr>
-          <w:rFonts w:ascii="Times New Roman" w:hAnsi="Times New Roman" w:cs="Times New Roman"/>
-          <w:sz w:val="28"/>
-          <w:szCs w:val="28"/>
-        </w:rPr>
-        <w:t xml:space="preserve">, </w:t>
-      </w:r>
-      <w:r>
-        <w:rPr>
-          <w:rFonts w:ascii="Times New Roman" w:hAnsi="Times New Roman" w:cs="Times New Roman"/>
-          <w:sz w:val="28"/>
-          <w:szCs w:val="28"/>
-          <w:lang w:val="en-US"/>
-        </w:rPr>
-        <w:t>l</w:t>
-      </w:r>
-      <w:r>
-        <w:rPr>
-          <w:rFonts w:ascii="Times New Roman" w:hAnsi="Times New Roman" w:cs="Times New Roman"/>
-          <w:sz w:val="28"/>
-          <w:szCs w:val="28"/>
-          <w:vertAlign w:val="subscript"/>
-        </w:rPr>
-        <w:t>2</w:t>
-      </w:r>
-      <w:r>
-        <w:rPr>
-          <w:rFonts w:ascii="Times New Roman" w:hAnsi="Times New Roman" w:cs="Times New Roman"/>
-          <w:sz w:val="28"/>
-          <w:szCs w:val="28"/>
-        </w:rPr>
-        <w:t>=</w:t>
-      </w:r>
-      <w:r>
-        <w:rPr>
-          <w:rFonts w:ascii="Times New Roman" w:hAnsi="Times New Roman" w:cs="Times New Roman"/>
-          <w:sz w:val="28"/>
-          <w:szCs w:val="28"/>
-          <w:lang w:val="en-US"/>
-        </w:rPr>
-        <w:t>1</w:t>
-      </w:r>
-      <w:r>
-        <w:rPr>
-          <w:rFonts w:ascii="Times New Roman" w:hAnsi="Times New Roman" w:cs="Times New Roman"/>
-          <w:sz w:val="28"/>
-          <w:szCs w:val="28"/>
-        </w:rPr>
-        <w:t>,</w:t>
-      </w:r>
-    </w:p>
-    <w:p>
-      <w:pPr>
-        <w:ind w:left="-709"/>
-        <w:rPr>
-          <w:rFonts w:ascii="Times New Roman" w:hAnsi="Times New Roman" w:cs="Times New Roman"/>
-          <w:sz w:val="28"/>
-          <w:szCs w:val="28"/>
-        </w:rPr>
-      </w:pPr>
-      <w:r>
-        <w:rPr>
-          <w:rFonts w:ascii="Times New Roman" w:hAnsi="Times New Roman" w:cs="Times New Roman"/>
-          <w:sz w:val="28"/>
-          <w:szCs w:val="28"/>
-          <w:lang w:val="en-US"/>
-        </w:rPr>
-        <w:t>m</w:t>
-      </w:r>
-      <w:r>
-        <w:rPr>
-          <w:rFonts w:ascii="Times New Roman" w:hAnsi="Times New Roman" w:cs="Times New Roman"/>
-          <w:sz w:val="28"/>
-          <w:szCs w:val="28"/>
-          <w:vertAlign w:val="subscript"/>
-        </w:rPr>
-        <w:t>1</w:t>
-      </w:r>
-      <w:r>
-        <w:rPr>
-          <w:rFonts w:ascii="Times New Roman" w:hAnsi="Times New Roman" w:cs="Times New Roman"/>
-          <w:sz w:val="28"/>
-          <w:szCs w:val="28"/>
-        </w:rPr>
-        <w:t xml:space="preserve">=5, </w:t>
-      </w:r>
-      <w:r>
-        <w:rPr>
-          <w:rFonts w:ascii="Times New Roman" w:hAnsi="Times New Roman" w:cs="Times New Roman"/>
-          <w:sz w:val="28"/>
-          <w:szCs w:val="28"/>
-          <w:lang w:val="en-US"/>
-        </w:rPr>
-        <w:t>m</w:t>
-      </w:r>
-      <w:r>
-        <w:rPr>
-          <w:rFonts w:ascii="Times New Roman" w:hAnsi="Times New Roman" w:cs="Times New Roman"/>
-          <w:sz w:val="28"/>
-          <w:szCs w:val="28"/>
-          <w:vertAlign w:val="subscript"/>
-        </w:rPr>
-        <w:t>2</w:t>
-      </w:r>
-      <w:r>
-        <w:rPr>
-          <w:rFonts w:ascii="Times New Roman" w:hAnsi="Times New Roman" w:cs="Times New Roman"/>
-          <w:sz w:val="28"/>
-          <w:szCs w:val="28"/>
-        </w:rPr>
-        <w:t>=1</w:t>
-      </w:r>
-    </w:p>
-    <w:p>
-      <w:pPr>
-        <w:ind w:left="-709"/>
-        <w:rPr>
-          <w:rFonts w:ascii="Times New Roman" w:hAnsi="Times New Roman" w:cs="Times New Roman"/>
-          <w:sz w:val="28"/>
-          <w:szCs w:val="28"/>
-        </w:rPr>
-      </w:pPr>
-      <w:r>
-        <w:rPr>
-          <w:rFonts w:ascii="Times New Roman" w:hAnsi="Times New Roman" w:cs="Times New Roman"/>
-          <w:sz w:val="28"/>
-          <w:szCs w:val="28"/>
-          <w:lang w:val="en-US"/>
-        </w:rPr>
-        <w:t>n</w:t>
-      </w:r>
-      <w:r>
-        <w:rPr>
-          <w:rFonts w:ascii="Times New Roman" w:hAnsi="Times New Roman" w:cs="Times New Roman"/>
-          <w:sz w:val="28"/>
-          <w:szCs w:val="28"/>
-          <w:vertAlign w:val="subscript"/>
-        </w:rPr>
-        <w:t>1</w:t>
-      </w:r>
-      <w:r>
-        <w:rPr>
-          <w:rFonts w:ascii="Times New Roman" w:hAnsi="Times New Roman" w:cs="Times New Roman"/>
-          <w:sz w:val="28"/>
-          <w:szCs w:val="28"/>
-        </w:rPr>
-        <w:t xml:space="preserve">=1, </w:t>
-      </w:r>
-      <w:r>
-        <w:rPr>
-          <w:rFonts w:ascii="Times New Roman" w:hAnsi="Times New Roman" w:cs="Times New Roman"/>
-          <w:sz w:val="28"/>
-          <w:szCs w:val="28"/>
-          <w:lang w:val="en-US"/>
-        </w:rPr>
-        <w:t>n</w:t>
-      </w:r>
-      <w:r>
-        <w:rPr>
-          <w:rFonts w:ascii="Times New Roman" w:hAnsi="Times New Roman" w:cs="Times New Roman"/>
-          <w:sz w:val="28"/>
-          <w:szCs w:val="28"/>
-          <w:vertAlign w:val="subscript"/>
-        </w:rPr>
-        <w:t>2</w:t>
-      </w:r>
-      <w:r>
-        <w:rPr>
-          <w:rFonts w:ascii="Times New Roman" w:hAnsi="Times New Roman" w:cs="Times New Roman"/>
-          <w:sz w:val="28"/>
-          <w:szCs w:val="28"/>
-        </w:rPr>
-        <w:t>=0.8,</w:t>
-      </w:r>
-    </w:p>
-    <w:p>
-      <w:pPr>
-        <w:ind w:left="-709"/>
-        <w:rPr>
-          <w:rFonts w:ascii="Times New Roman" w:hAnsi="Times New Roman" w:cs="Times New Roman"/>
-          <w:sz w:val="28"/>
-          <w:szCs w:val="28"/>
-        </w:rPr>
-      </w:pPr>
-      <w:r>
-        <w:rPr>
-          <w:rFonts w:ascii="Times New Roman" w:hAnsi="Times New Roman" w:cs="Times New Roman"/>
-          <w:sz w:val="28"/>
-          <w:szCs w:val="28"/>
-          <w:lang w:val="en-US"/>
-        </w:rPr>
-        <w:t>I</w:t>
-      </w:r>
-      <w:r>
-        <w:rPr>
-          <w:rFonts w:ascii="Times New Roman" w:hAnsi="Times New Roman" w:cs="Times New Roman"/>
-          <w:sz w:val="28"/>
-          <w:szCs w:val="28"/>
-        </w:rPr>
-        <w:t>=</w:t>
-      </w:r>
-      <w:proofErr w:type="gramStart"/>
-      <w:r>
-        <w:rPr>
-          <w:rFonts w:ascii="Times New Roman" w:hAnsi="Times New Roman" w:cs="Times New Roman"/>
-          <w:sz w:val="28"/>
-          <w:szCs w:val="28"/>
-          <w:lang w:val="en-US"/>
-        </w:rPr>
-        <w:t>1</w:t>
-      </w:r>
-      <w:proofErr w:type="gramEnd"/>
-      <w:r>
-        <w:rPr>
-          <w:rFonts w:ascii="Times New Roman" w:hAnsi="Times New Roman" w:cs="Times New Roman"/>
-          <w:sz w:val="28"/>
-          <w:szCs w:val="28"/>
-        </w:rPr>
-        <w:t>.</w:t>
-      </w:r>
-    </w:p>
-    <w:p>
-      <w:pPr>
-        <w:ind w:left="-709"/>
-        <w:jc w:val="center"/>
-        <w:rPr>
-          <w:rFonts w:ascii="Times New Roman" w:hAnsi="Times New Roman" w:cs="Times New Roman"/>
-          <w:sz w:val="28"/>
-          <w:szCs w:val="28"/>
-        </w:rPr>
-      </w:pPr>
-    </w:p>
-    <w:p>
-      <w:pPr>
-        <w:spacing w:after="200" w:line="276" w:lineRule="auto"/>
         <w:rPr>
           <w:b/>
           <w:color w:val="000000"/>
@@ -1109,8 +1873,6 @@
           <w:szCs w:val="27"/>
         </w:rPr>
       </w:pPr>
-      <w:bookmarkStart w:id="0" w:name="_GoBack"/>
-      <w:bookmarkEnd w:id="0"/>
     </w:p>
     <w:sectPr>
       <w:pgSz w:w="11906" w:h="16838"/>
@@ -1120,6 +1882,44 @@
     </w:sectPr>
   </w:body>
 </w:document>
+</file>
+
+<file path=word/endnotes.xml><?xml version="1.0" encoding="utf-8"?>
+<w:endnotes xmlns:wpc="http://schemas.microsoft.com/office/word/2010/wordprocessingCanvas" xmlns:mc="http://schemas.openxmlformats.org/markup-compatibility/2006" xmlns:o="urn:schemas-microsoft-com:office:office" xmlns:r="http://schemas.openxmlformats.org/officeDocument/2006/relationships" xmlns:m="http://schemas.openxmlformats.org/officeDocument/2006/math" xmlns:v="urn:schemas-microsoft-com:vml" xmlns:wp14="http://schemas.microsoft.com/office/word/2010/wordprocessingDrawing" xmlns:wp="http://schemas.openxmlformats.org/drawingml/2006/wordprocessingDrawing" xmlns:w10="urn:schemas-microsoft-com:office:word" xmlns:w="http://schemas.openxmlformats.org/wordprocessingml/2006/main" xmlns:w14="http://schemas.microsoft.com/office/word/2010/wordml" xmlns:w15="http://schemas.microsoft.com/office/word/2012/wordml" xmlns:wpg="http://schemas.microsoft.com/office/word/2010/wordprocessingGroup" xmlns:wpi="http://schemas.microsoft.com/office/word/2010/wordprocessingInk" xmlns:wne="http://schemas.microsoft.com/office/word/2006/wordml" xmlns:wps="http://schemas.microsoft.com/office/word/2010/wordprocessingShape" mc:Ignorable="w14 w15 wp14">
+  <w:endnote w:type="separator" w:id="-1">
+    <w:p>
+      <w:r>
+        <w:separator/>
+      </w:r>
+    </w:p>
+  </w:endnote>
+  <w:endnote w:type="continuationSeparator" w:id="0">
+    <w:p>
+      <w:r>
+        <w:continuationSeparator/>
+      </w:r>
+    </w:p>
+  </w:endnote>
+</w:endnotes>
+</file>
+
+<file path=word/footnotes.xml><?xml version="1.0" encoding="utf-8"?>
+<w:footnotes xmlns:wpc="http://schemas.microsoft.com/office/word/2010/wordprocessingCanvas" xmlns:mc="http://schemas.openxmlformats.org/markup-compatibility/2006" xmlns:o="urn:schemas-microsoft-com:office:office" xmlns:r="http://schemas.openxmlformats.org/officeDocument/2006/relationships" xmlns:m="http://schemas.openxmlformats.org/officeDocument/2006/math" xmlns:v="urn:schemas-microsoft-com:vml" xmlns:wp14="http://schemas.microsoft.com/office/word/2010/wordprocessingDrawing" xmlns:wp="http://schemas.openxmlformats.org/drawingml/2006/wordprocessingDrawing" xmlns:w10="urn:schemas-microsoft-com:office:word" xmlns:w="http://schemas.openxmlformats.org/wordprocessingml/2006/main" xmlns:w14="http://schemas.microsoft.com/office/word/2010/wordml" xmlns:w15="http://schemas.microsoft.com/office/word/2012/wordml" xmlns:wpg="http://schemas.microsoft.com/office/word/2010/wordprocessingGroup" xmlns:wpi="http://schemas.microsoft.com/office/word/2010/wordprocessingInk" xmlns:wne="http://schemas.microsoft.com/office/word/2006/wordml" xmlns:wps="http://schemas.microsoft.com/office/word/2010/wordprocessingShape" mc:Ignorable="w14 w15 wp14">
+  <w:footnote w:type="separator" w:id="-1">
+    <w:p>
+      <w:r>
+        <w:separator/>
+      </w:r>
+    </w:p>
+  </w:footnote>
+  <w:footnote w:type="continuationSeparator" w:id="0">
+    <w:p>
+      <w:r>
+        <w:continuationSeparator/>
+      </w:r>
+    </w:p>
+  </w:footnote>
+</w:footnotes>
 </file>
 
 <file path=word/numbering.xml><?xml version="1.0" encoding="utf-8"?>
@@ -1893,6 +2693,60 @@
       <w:rFonts w:ascii="Times New Roman" w:eastAsia="Times New Roman" w:hAnsi="Times New Roman" w:cs="Times New Roman"/>
     </w:rPr>
   </w:style>
+  <w:style w:type="paragraph" w:styleId="a8">
+    <w:name w:val="header"/>
+    <w:basedOn w:val="a"/>
+    <w:link w:val="a9"/>
+    <w:uiPriority w:val="99"/>
+    <w:unhideWhenUsed/>
+    <w:rsid w:val="00647B2C"/>
+    <w:pPr>
+      <w:tabs>
+        <w:tab w:val="center" w:pos="4677"/>
+        <w:tab w:val="right" w:pos="9355"/>
+      </w:tabs>
+    </w:pPr>
+  </w:style>
+  <w:style w:type="character" w:customStyle="1" w:styleId="a9">
+    <w:name w:val="Верхний колонтитул Знак"/>
+    <w:basedOn w:val="a0"/>
+    <w:link w:val="a8"/>
+    <w:uiPriority w:val="99"/>
+    <w:rsid w:val="00647B2C"/>
+    <w:rPr>
+      <w:rFonts w:eastAsiaTheme="minorEastAsia"/>
+      <w:sz w:val="24"/>
+      <w:szCs w:val="24"/>
+      <w:lang w:eastAsia="ru-RU"/>
+    </w:rPr>
+  </w:style>
+  <w:style w:type="paragraph" w:styleId="aa">
+    <w:name w:val="footer"/>
+    <w:basedOn w:val="a"/>
+    <w:link w:val="ab"/>
+    <w:uiPriority w:val="99"/>
+    <w:unhideWhenUsed/>
+    <w:rsid w:val="00647B2C"/>
+    <w:pPr>
+      <w:tabs>
+        <w:tab w:val="center" w:pos="4677"/>
+        <w:tab w:val="right" w:pos="9355"/>
+      </w:tabs>
+    </w:pPr>
+  </w:style>
+  <w:style w:type="character" w:customStyle="1" w:styleId="ab">
+    <w:name w:val="Нижний колонтитул Знак"/>
+    <w:basedOn w:val="a0"/>
+    <w:link w:val="aa"/>
+    <w:uiPriority w:val="99"/>
+    <w:rsid w:val="00647B2C"/>
+    <w:rPr>
+      <w:rFonts w:eastAsiaTheme="minorEastAsia"/>
+      <w:sz w:val="24"/>
+      <w:szCs w:val="24"/>
+      <w:lang w:eastAsia="ru-RU"/>
+    </w:rPr>
+  </w:style>
 </w:styles>
 </file>
 
